--- a/Homework2/DesignReport.docx
+++ b/Homework2/DesignReport.docx
@@ -3,6 +3,22 @@
 <w:document xmlns:wpc="http://schemas.microsoft.com/office/word/2010/wordprocessingCanvas" xmlns:cx="http://schemas.microsoft.com/office/drawing/2014/chartex" xmlns:cx1="http://schemas.microsoft.com/office/drawing/2015/9/8/chartex" xmlns:cx2="http://schemas.microsoft.com/office/drawing/2015/10/21/chartex" xmlns:cx3="http://schemas.microsoft.com/office/drawing/2016/5/9/chartex" xmlns:cx4="http://schemas.microsoft.com/office/drawing/2016/5/10/chartex" xmlns:cx5="http://schemas.microsoft.com/office/drawing/2016/5/11/chartex" xmlns:cx6="http://schemas.microsoft.com/office/drawing/2016/5/12/chartex" xmlns:cx7="http://schemas.microsoft.com/office/drawing/2016/5/13/chartex" xmlns:cx8="http://schemas.microsoft.com/office/drawing/2016/5/14/chartex" xmlns:mc="http://schemas.openxmlformats.org/markup-compatibility/2006" xmlns:aink="http://schemas.microsoft.com/office/drawing/2016/ink" xmlns:am3d="http://schemas.microsoft.com/office/drawing/2017/model3d" xmlns:o="urn:schemas-microsoft-com:office:office" xmlns:oel="http://schemas.microsoft.com/office/2019/extlst" xmlns:r="http://schemas.openxmlformats.org/officeDocument/2006/relationships" xmlns:m="http://schemas.openxmlformats.org/officeDocument/2006/math" xmlns:v="urn:schemas-microsoft-com:vml" xmlns:wp14="http://schemas.microsoft.com/office/word/2010/wordprocessingDrawing" xmlns:wp="http://schemas.openxmlformats.org/drawingml/2006/wordprocessingDrawing" xmlns:w10="urn:schemas-microsoft-com:office:word" xmlns:w="http://schemas.openxmlformats.org/wordprocessingml/2006/main" xmlns:w14="http://schemas.microsoft.com/office/word/2010/wordml" xmlns:w15="http://schemas.microsoft.com/office/word/2012/wordml" xmlns:w16cex="http://schemas.microsoft.com/office/word/2018/wordml/cex" xmlns:w16cid="http://schemas.microsoft.com/office/word/2016/wordml/cid" xmlns:w16="http://schemas.microsoft.com/office/word/2018/wordml" xmlns:w16du="http://schemas.microsoft.com/office/word/2023/wordml/word16du" xmlns:w16sdtdh="http://schemas.microsoft.com/office/word/2020/wordml/sdtdatahash" xmlns:w16se="http://schemas.microsoft.com/office/word/2015/wordml/symex" xmlns:wpg="http://schemas.microsoft.com/office/word/2010/wordprocessingGroup" xmlns:wpi="http://schemas.microsoft.com/office/word/2010/wordprocessingInk" xmlns:wne="http://schemas.microsoft.com/office/word/2006/wordml" xmlns:wps="http://schemas.microsoft.com/office/word/2010/wordprocessingShape" mc:Ignorable="w14 w15 w16se w16cid w16 w16cex w16sdtdh wp14">
   <w:body>
     <w:p>
+      <w:pPr>
+        <w:pStyle w:val="1"/>
+      </w:pPr>
+      <w:r>
+        <w:rPr>
+          <w:rFonts w:hint="eastAsia"/>
+        </w:rPr>
+        <w:t>后端设计</w:t>
+      </w:r>
+    </w:p>
+    <w:p>
+      <w:pPr>
+        <w:rPr>
+          <w:rFonts w:hint="eastAsia"/>
+        </w:rPr>
+      </w:pPr>
       <w:r>
         <w:rPr>
           <w:rFonts w:hint="eastAsia"/>
@@ -15,13 +31,6 @@
         </w:rPr>
         <w:t>：</w:t>
       </w:r>
-    </w:p>
-    <w:p>
-      <w:pPr>
-        <w:rPr>
-          <w:rFonts w:hint="eastAsia"/>
-        </w:rPr>
-      </w:pPr>
     </w:p>
     <w:p>
       <w:r>
@@ -340,11 +349,6 @@
             <w:tcW w:w="1185" w:type="dxa"/>
           </w:tcPr>
           <w:p>
-            <w:pPr>
-              <w:rPr>
-                <w:rFonts w:hint="eastAsia"/>
-              </w:rPr>
-            </w:pPr>
             <w:r>
               <w:t>weigth</w:t>
             </w:r>
@@ -393,11 +397,6 @@
             <w:tcW w:w="1185" w:type="dxa"/>
           </w:tcPr>
           <w:p>
-            <w:pPr>
-              <w:rPr>
-                <w:rFonts w:hint="eastAsia"/>
-              </w:rPr>
-            </w:pPr>
             <w:r>
               <w:rPr>
                 <w:rFonts w:hint="eastAsia"/>
@@ -411,11 +410,6 @@
             <w:tcW w:w="1185" w:type="dxa"/>
           </w:tcPr>
           <w:p>
-            <w:pPr>
-              <w:rPr>
-                <w:rFonts w:hint="eastAsia"/>
-              </w:rPr>
-            </w:pPr>
             <w:r>
               <w:rPr>
                 <w:rFonts w:hint="eastAsia"/>
@@ -450,11 +444,6 @@
             <w:tcW w:w="1185" w:type="dxa"/>
           </w:tcPr>
           <w:p>
-            <w:pPr>
-              <w:rPr>
-                <w:rFonts w:hint="eastAsia"/>
-              </w:rPr>
-            </w:pPr>
             <w:r>
               <w:rPr>
                 <w:rFonts w:hint="eastAsia"/>
@@ -468,11 +457,6 @@
             <w:tcW w:w="1185" w:type="dxa"/>
           </w:tcPr>
           <w:p>
-            <w:pPr>
-              <w:rPr>
-                <w:rFonts w:hint="eastAsia"/>
-              </w:rPr>
-            </w:pPr>
             <w:r>
               <w:rPr>
                 <w:rFonts w:hint="eastAsia"/>
@@ -486,11 +470,6 @@
             <w:tcW w:w="1185" w:type="dxa"/>
           </w:tcPr>
           <w:p>
-            <w:pPr>
-              <w:rPr>
-                <w:rFonts w:hint="eastAsia"/>
-              </w:rPr>
-            </w:pPr>
             <w:r>
               <w:rPr>
                 <w:rFonts w:hint="eastAsia"/>
@@ -504,11 +483,6 @@
             <w:tcW w:w="1185" w:type="dxa"/>
           </w:tcPr>
           <w:p>
-            <w:pPr>
-              <w:rPr>
-                <w:rFonts w:hint="eastAsia"/>
-              </w:rPr>
-            </w:pPr>
             <w:r>
               <w:rPr>
                 <w:rFonts w:hint="eastAsia"/>
@@ -522,13 +496,7 @@
         </w:tc>
       </w:tr>
     </w:tbl>
-    <w:p>
-      <w:pPr>
-        <w:rPr>
-          <w:rFonts w:hint="eastAsia"/>
-        </w:rPr>
-      </w:pPr>
-    </w:p>
+    <w:p/>
     <w:p>
       <w:r>
         <w:rPr>
@@ -656,9 +624,6 @@
               <w:tabs>
                 <w:tab w:val="left" w:pos="1290"/>
               </w:tabs>
-              <w:rPr>
-                <w:rFonts w:hint="eastAsia"/>
-              </w:rPr>
             </w:pPr>
             <w:r>
               <w:rPr>
@@ -719,11 +684,6 @@
             <w:tcW w:w="1659" w:type="dxa"/>
           </w:tcPr>
           <w:p>
-            <w:pPr>
-              <w:rPr>
-                <w:rFonts w:hint="eastAsia"/>
-              </w:rPr>
-            </w:pPr>
             <w:r>
               <w:rPr>
                 <w:rFonts w:hint="eastAsia"/>
@@ -744,9 +704,6 @@
               <w:tabs>
                 <w:tab w:val="left" w:pos="1290"/>
               </w:tabs>
-              <w:rPr>
-                <w:rFonts w:hint="eastAsia"/>
-              </w:rPr>
             </w:pPr>
             <w:r>
               <w:t>5</w:t>
@@ -761,11 +718,6 @@
             <w:tcW w:w="1659" w:type="dxa"/>
           </w:tcPr>
           <w:p>
-            <w:pPr>
-              <w:rPr>
-                <w:rFonts w:hint="eastAsia"/>
-              </w:rPr>
-            </w:pPr>
             <w:r>
               <w:rPr>
                 <w:rFonts w:hint="eastAsia"/>
@@ -782,11 +734,6 @@
             <w:tcW w:w="1660" w:type="dxa"/>
           </w:tcPr>
           <w:p>
-            <w:pPr>
-              <w:rPr>
-                <w:rFonts w:hint="eastAsia"/>
-              </w:rPr>
-            </w:pPr>
             <w:r>
               <w:rPr>
                 <w:rFonts w:hint="eastAsia"/>
@@ -1030,13 +977,7 @@
         </w:tc>
       </w:tr>
     </w:tbl>
-    <w:p>
-      <w:pPr>
-        <w:rPr>
-          <w:rFonts w:hint="eastAsia"/>
-        </w:rPr>
-      </w:pPr>
-    </w:p>
+    <w:p/>
     <w:p>
       <w:r>
         <w:rPr>
@@ -1074,7 +1015,6 @@
           <w:p>
             <w:pPr>
               <w:rPr>
-                <w:rFonts w:hint="eastAsia"/>
                 <w:highlight w:val="yellow"/>
               </w:rPr>
             </w:pPr>
@@ -1107,7 +1047,6 @@
           <w:p>
             <w:pPr>
               <w:rPr>
-                <w:rFonts w:hint="eastAsia"/>
                 <w:highlight w:val="yellow"/>
               </w:rPr>
             </w:pPr>
@@ -1156,11 +1095,6 @@
             <w:tcW w:w="1902" w:type="dxa"/>
           </w:tcPr>
           <w:p>
-            <w:pPr>
-              <w:rPr>
-                <w:rFonts w:hint="eastAsia"/>
-              </w:rPr>
-            </w:pPr>
             <w:r>
               <w:rPr>
                 <w:rFonts w:hint="eastAsia"/>
@@ -1177,11 +1111,6 @@
             <w:tcW w:w="1902" w:type="dxa"/>
           </w:tcPr>
           <w:p>
-            <w:pPr>
-              <w:rPr>
-                <w:rFonts w:hint="eastAsia"/>
-              </w:rPr>
-            </w:pPr>
             <w:r>
               <w:rPr>
                 <w:rFonts w:hint="eastAsia"/>
@@ -1199,58 +1128,64 @@
           <w:tcPr>
             <w:tcW w:w="2269" w:type="dxa"/>
           </w:tcPr>
-          <w:p>
-            <w:pPr>
-              <w:rPr>
-                <w:rFonts w:hint="eastAsia"/>
-              </w:rPr>
-            </w:pPr>
-          </w:p>
+          <w:p/>
         </w:tc>
         <w:tc>
           <w:tcPr>
             <w:tcW w:w="2223" w:type="dxa"/>
           </w:tcPr>
-          <w:p>
-            <w:pPr>
-              <w:rPr>
-                <w:rFonts w:hint="eastAsia"/>
-              </w:rPr>
-            </w:pPr>
-          </w:p>
+          <w:p/>
         </w:tc>
         <w:tc>
           <w:tcPr>
             <w:tcW w:w="1902" w:type="dxa"/>
           </w:tcPr>
-          <w:p>
-            <w:pPr>
-              <w:rPr>
-                <w:rFonts w:hint="eastAsia"/>
-              </w:rPr>
-            </w:pPr>
-          </w:p>
+          <w:p/>
         </w:tc>
         <w:tc>
           <w:tcPr>
             <w:tcW w:w="1902" w:type="dxa"/>
           </w:tcPr>
-          <w:p>
-            <w:pPr>
-              <w:rPr>
-                <w:rFonts w:hint="eastAsia"/>
-              </w:rPr>
-            </w:pPr>
-          </w:p>
+          <w:p/>
         </w:tc>
       </w:tr>
     </w:tbl>
     <w:p>
       <w:pPr>
         <w:rPr>
-          <w:rFonts w:hint="eastAsia"/>
+          <w:b/>
+          <w:bCs/>
+          <w:sz w:val="28"/>
+          <w:szCs w:val="32"/>
         </w:rPr>
       </w:pPr>
+      <w:r>
+        <w:rPr>
+          <w:rFonts w:hint="eastAsia"/>
+          <w:b/>
+          <w:bCs/>
+          <w:sz w:val="28"/>
+          <w:szCs w:val="32"/>
+        </w:rPr>
+        <w:t>后端技术方案：</w:t>
+      </w:r>
+    </w:p>
+    <w:p>
+      <w:r>
+        <w:rPr>
+          <w:rFonts w:hint="eastAsia"/>
+        </w:rPr>
+        <w:t>采用Ja</w:t>
+      </w:r>
+      <w:r>
+        <w:t>va Springboot Mybatis3 Mysql8.0</w:t>
+      </w:r>
+      <w:r>
+        <w:rPr>
+          <w:rFonts w:hint="eastAsia"/>
+        </w:rPr>
+        <w:t>的方案，以下是各版本号</w:t>
+      </w:r>
     </w:p>
     <w:p>
       <w:pPr>
@@ -1258,6 +1193,1297 @@
           <w:rFonts w:hint="eastAsia"/>
         </w:rPr>
       </w:pPr>
+      <w:r>
+        <w:rPr>
+          <w:rFonts w:hint="eastAsia"/>
+        </w:rPr>
+        <w:t>j</w:t>
+      </w:r>
+      <w:r>
+        <w:t>ava</w:t>
+      </w:r>
+    </w:p>
+    <w:p>
+      <w:r>
+        <w:drawing>
+          <wp:inline distT="0" distB="0" distL="0" distR="0" wp14:anchorId="716F17FA" wp14:editId="0E1F04A0">
+            <wp:extent cx="5274310" cy="794385"/>
+            <wp:effectExtent l="0" t="0" r="2540" b="5715"/>
+            <wp:docPr id="2075455176" name="图片 1"/>
+            <wp:cNvGraphicFramePr>
+              <a:graphicFrameLocks xmlns:a="http://schemas.openxmlformats.org/drawingml/2006/main" noChangeAspect="1"/>
+            </wp:cNvGraphicFramePr>
+            <a:graphic xmlns:a="http://schemas.openxmlformats.org/drawingml/2006/main">
+              <a:graphicData uri="http://schemas.openxmlformats.org/drawingml/2006/picture">
+                <pic:pic xmlns:pic="http://schemas.openxmlformats.org/drawingml/2006/picture">
+                  <pic:nvPicPr>
+                    <pic:cNvPr id="2075455176" name=""/>
+                    <pic:cNvPicPr/>
+                  </pic:nvPicPr>
+                  <pic:blipFill>
+                    <a:blip r:embed="rId6"/>
+                    <a:stretch>
+                      <a:fillRect/>
+                    </a:stretch>
+                  </pic:blipFill>
+                  <pic:spPr>
+                    <a:xfrm>
+                      <a:off x="0" y="0"/>
+                      <a:ext cx="5274310" cy="794385"/>
+                    </a:xfrm>
+                    <a:prstGeom prst="rect">
+                      <a:avLst/>
+                    </a:prstGeom>
+                  </pic:spPr>
+                </pic:pic>
+              </a:graphicData>
+            </a:graphic>
+          </wp:inline>
+        </w:drawing>
+      </w:r>
+    </w:p>
+    <w:p>
+      <w:r>
+        <w:rPr>
+          <w:rFonts w:hint="eastAsia"/>
+        </w:rPr>
+        <w:t>M</w:t>
+      </w:r>
+      <w:r>
+        <w:t>aven</w:t>
+      </w:r>
+    </w:p>
+    <w:p>
+      <w:r>
+        <w:lastRenderedPageBreak/>
+        <w:drawing>
+          <wp:inline distT="0" distB="0" distL="0" distR="0" wp14:anchorId="086C6626" wp14:editId="41977D65">
+            <wp:extent cx="4318222" cy="1003352"/>
+            <wp:effectExtent l="0" t="0" r="6350" b="6350"/>
+            <wp:docPr id="301048374" name="图片 1"/>
+            <wp:cNvGraphicFramePr>
+              <a:graphicFrameLocks xmlns:a="http://schemas.openxmlformats.org/drawingml/2006/main" noChangeAspect="1"/>
+            </wp:cNvGraphicFramePr>
+            <a:graphic xmlns:a="http://schemas.openxmlformats.org/drawingml/2006/main">
+              <a:graphicData uri="http://schemas.openxmlformats.org/drawingml/2006/picture">
+                <pic:pic xmlns:pic="http://schemas.openxmlformats.org/drawingml/2006/picture">
+                  <pic:nvPicPr>
+                    <pic:cNvPr id="301048374" name=""/>
+                    <pic:cNvPicPr/>
+                  </pic:nvPicPr>
+                  <pic:blipFill>
+                    <a:blip r:embed="rId7"/>
+                    <a:stretch>
+                      <a:fillRect/>
+                    </a:stretch>
+                  </pic:blipFill>
+                  <pic:spPr>
+                    <a:xfrm>
+                      <a:off x="0" y="0"/>
+                      <a:ext cx="4318222" cy="1003352"/>
+                    </a:xfrm>
+                    <a:prstGeom prst="rect">
+                      <a:avLst/>
+                    </a:prstGeom>
+                  </pic:spPr>
+                </pic:pic>
+              </a:graphicData>
+            </a:graphic>
+          </wp:inline>
+        </w:drawing>
+      </w:r>
+    </w:p>
+    <w:p>
+      <w:r>
+        <w:rPr>
+          <w:rFonts w:hint="eastAsia"/>
+        </w:rPr>
+        <w:t>S</w:t>
+      </w:r>
+      <w:r>
+        <w:t xml:space="preserve">pringboot </w:t>
+      </w:r>
+    </w:p>
+    <w:p>
+      <w:pPr>
+        <w:rPr>
+          <w:rFonts w:hint="eastAsia"/>
+        </w:rPr>
+      </w:pPr>
+      <w:r>
+        <w:drawing>
+          <wp:inline distT="0" distB="0" distL="0" distR="0" wp14:anchorId="31BCA05A" wp14:editId="2C606D3F">
+            <wp:extent cx="4540483" cy="1212912"/>
+            <wp:effectExtent l="0" t="0" r="0" b="6350"/>
+            <wp:docPr id="213484721" name="图片 1"/>
+            <wp:cNvGraphicFramePr>
+              <a:graphicFrameLocks xmlns:a="http://schemas.openxmlformats.org/drawingml/2006/main" noChangeAspect="1"/>
+            </wp:cNvGraphicFramePr>
+            <a:graphic xmlns:a="http://schemas.openxmlformats.org/drawingml/2006/main">
+              <a:graphicData uri="http://schemas.openxmlformats.org/drawingml/2006/picture">
+                <pic:pic xmlns:pic="http://schemas.openxmlformats.org/drawingml/2006/picture">
+                  <pic:nvPicPr>
+                    <pic:cNvPr id="213484721" name=""/>
+                    <pic:cNvPicPr/>
+                  </pic:nvPicPr>
+                  <pic:blipFill>
+                    <a:blip r:embed="rId8"/>
+                    <a:stretch>
+                      <a:fillRect/>
+                    </a:stretch>
+                  </pic:blipFill>
+                  <pic:spPr>
+                    <a:xfrm>
+                      <a:off x="0" y="0"/>
+                      <a:ext cx="4540483" cy="1212912"/>
+                    </a:xfrm>
+                    <a:prstGeom prst="rect">
+                      <a:avLst/>
+                    </a:prstGeom>
+                  </pic:spPr>
+                </pic:pic>
+              </a:graphicData>
+            </a:graphic>
+          </wp:inline>
+        </w:drawing>
+      </w:r>
+    </w:p>
+    <w:p>
+      <w:pPr>
+        <w:rPr>
+          <w:b/>
+          <w:bCs/>
+          <w:sz w:val="28"/>
+          <w:szCs w:val="32"/>
+        </w:rPr>
+      </w:pPr>
+      <w:r>
+        <w:rPr>
+          <w:rFonts w:hint="eastAsia"/>
+          <w:b/>
+          <w:bCs/>
+          <w:sz w:val="28"/>
+          <w:szCs w:val="32"/>
+        </w:rPr>
+        <w:t>后端项目预览：</w:t>
+      </w:r>
+    </w:p>
+    <w:p>
+      <w:r>
+        <w:rPr>
+          <w:rFonts w:hint="eastAsia"/>
+        </w:rPr>
+        <w:t>以下是后端项目代码结构预览：</w:t>
+      </w:r>
+    </w:p>
+    <w:p>
+      <w:r>
+        <w:lastRenderedPageBreak/>
+        <w:drawing>
+          <wp:inline distT="0" distB="0" distL="0" distR="0" wp14:anchorId="547EAEB1" wp14:editId="1B00A4C1">
+            <wp:extent cx="4172164" cy="7887105"/>
+            <wp:effectExtent l="0" t="0" r="0" b="0"/>
+            <wp:docPr id="595118345" name="图片 1"/>
+            <wp:cNvGraphicFramePr>
+              <a:graphicFrameLocks xmlns:a="http://schemas.openxmlformats.org/drawingml/2006/main" noChangeAspect="1"/>
+            </wp:cNvGraphicFramePr>
+            <a:graphic xmlns:a="http://schemas.openxmlformats.org/drawingml/2006/main">
+              <a:graphicData uri="http://schemas.openxmlformats.org/drawingml/2006/picture">
+                <pic:pic xmlns:pic="http://schemas.openxmlformats.org/drawingml/2006/picture">
+                  <pic:nvPicPr>
+                    <pic:cNvPr id="595118345" name=""/>
+                    <pic:cNvPicPr/>
+                  </pic:nvPicPr>
+                  <pic:blipFill>
+                    <a:blip r:embed="rId9"/>
+                    <a:stretch>
+                      <a:fillRect/>
+                    </a:stretch>
+                  </pic:blipFill>
+                  <pic:spPr>
+                    <a:xfrm>
+                      <a:off x="0" y="0"/>
+                      <a:ext cx="4172164" cy="7887105"/>
+                    </a:xfrm>
+                    <a:prstGeom prst="rect">
+                      <a:avLst/>
+                    </a:prstGeom>
+                  </pic:spPr>
+                </pic:pic>
+              </a:graphicData>
+            </a:graphic>
+          </wp:inline>
+        </w:drawing>
+      </w:r>
+    </w:p>
+    <w:p>
+      <w:r>
+        <w:rPr>
+          <w:rFonts w:hint="eastAsia"/>
+        </w:rPr>
+        <w:t>在Te</w:t>
+      </w:r>
+      <w:r>
+        <w:t>st</w:t>
+      </w:r>
+      <w:r>
+        <w:rPr>
+          <w:rFonts w:hint="eastAsia"/>
+        </w:rPr>
+        <w:t>文件夹中完成S</w:t>
+      </w:r>
+      <w:r>
+        <w:t>erver</w:t>
+      </w:r>
+      <w:r>
+        <w:rPr>
+          <w:rFonts w:hint="eastAsia"/>
+        </w:rPr>
+        <w:t>层代码的单元测试</w:t>
+      </w:r>
+      <w:r>
+        <w:rPr>
+          <w:rFonts w:hint="eastAsia"/>
+        </w:rPr>
+        <w:t>：</w:t>
+      </w:r>
+    </w:p>
+    <w:p>
+      <w:pPr>
+        <w:rPr>
+          <w:rFonts w:hint="eastAsia"/>
+        </w:rPr>
+      </w:pPr>
+      <w:r>
+        <w:lastRenderedPageBreak/>
+        <w:drawing>
+          <wp:inline distT="0" distB="0" distL="0" distR="0" wp14:anchorId="7F5DEFB6" wp14:editId="51C20BD5">
+            <wp:extent cx="3905451" cy="2336920"/>
+            <wp:effectExtent l="0" t="0" r="0" b="6350"/>
+            <wp:docPr id="1598427299" name="图片 1"/>
+            <wp:cNvGraphicFramePr>
+              <a:graphicFrameLocks xmlns:a="http://schemas.openxmlformats.org/drawingml/2006/main" noChangeAspect="1"/>
+            </wp:cNvGraphicFramePr>
+            <a:graphic xmlns:a="http://schemas.openxmlformats.org/drawingml/2006/main">
+              <a:graphicData uri="http://schemas.openxmlformats.org/drawingml/2006/picture">
+                <pic:pic xmlns:pic="http://schemas.openxmlformats.org/drawingml/2006/picture">
+                  <pic:nvPicPr>
+                    <pic:cNvPr id="1598427299" name=""/>
+                    <pic:cNvPicPr/>
+                  </pic:nvPicPr>
+                  <pic:blipFill>
+                    <a:blip r:embed="rId10"/>
+                    <a:stretch>
+                      <a:fillRect/>
+                    </a:stretch>
+                  </pic:blipFill>
+                  <pic:spPr>
+                    <a:xfrm>
+                      <a:off x="0" y="0"/>
+                      <a:ext cx="3905451" cy="2336920"/>
+                    </a:xfrm>
+                    <a:prstGeom prst="rect">
+                      <a:avLst/>
+                    </a:prstGeom>
+                  </pic:spPr>
+                </pic:pic>
+              </a:graphicData>
+            </a:graphic>
+          </wp:inline>
+        </w:drawing>
+      </w:r>
+    </w:p>
+    <w:p>
+      <w:pPr>
+        <w:rPr>
+          <w:b/>
+          <w:bCs/>
+          <w:sz w:val="28"/>
+          <w:szCs w:val="32"/>
+        </w:rPr>
+      </w:pPr>
+      <w:r>
+        <w:rPr>
+          <w:rFonts w:hint="eastAsia"/>
+          <w:b/>
+          <w:bCs/>
+          <w:sz w:val="28"/>
+          <w:szCs w:val="32"/>
+        </w:rPr>
+        <w:t>后端</w:t>
+      </w:r>
+      <w:r>
+        <w:rPr>
+          <w:rFonts w:hint="eastAsia"/>
+          <w:b/>
+          <w:bCs/>
+          <w:sz w:val="28"/>
+          <w:szCs w:val="32"/>
+        </w:rPr>
+        <w:t>介绍：</w:t>
+      </w:r>
+    </w:p>
+    <w:p>
+      <w:pPr>
+        <w:rPr>
+          <w:rFonts w:hint="eastAsia"/>
+        </w:rPr>
+      </w:pPr>
+      <w:r>
+        <w:rPr>
+          <w:rFonts w:hint="eastAsia"/>
+        </w:rPr>
+        <w:t>后端采用典型的M</w:t>
+      </w:r>
+      <w:r>
+        <w:t>VC</w:t>
+      </w:r>
+      <w:r>
+        <w:rPr>
+          <w:rFonts w:hint="eastAsia"/>
+        </w:rPr>
+        <w:t>架构，分别设计Con</w:t>
+      </w:r>
+      <w:r>
+        <w:t>troller</w:t>
+      </w:r>
+      <w:r>
+        <w:t xml:space="preserve"> </w:t>
+      </w:r>
+      <w:r>
+        <w:t>Service</w:t>
+      </w:r>
+      <w:r>
+        <w:t xml:space="preserve"> </w:t>
+      </w:r>
+      <w:r>
+        <w:t>Dao</w:t>
+      </w:r>
+      <w:r>
+        <w:t xml:space="preserve"> </w:t>
+      </w:r>
+      <w:r>
+        <w:t>Entity</w:t>
+      </w:r>
+      <w:r>
+        <w:t xml:space="preserve"> </w:t>
+      </w:r>
+      <w:r>
+        <w:t>Mapper</w:t>
+      </w:r>
+      <w:r>
+        <w:rPr>
+          <w:rFonts w:hint="eastAsia"/>
+        </w:rPr>
+        <w:t>等架构</w:t>
+      </w:r>
+      <w:r>
+        <w:rPr>
+          <w:rFonts w:hint="eastAsia"/>
+        </w:rPr>
+        <w:t>，在Con</w:t>
+      </w:r>
+      <w:r>
+        <w:t>troller</w:t>
+      </w:r>
+      <w:r>
+        <w:rPr>
+          <w:rFonts w:hint="eastAsia"/>
+        </w:rPr>
+        <w:t>层中设计对外接口，在Service层中实现基本业务，在Entity中设计实体类，在Dao层中实现数据持久化接口</w:t>
+      </w:r>
+      <w:r>
+        <w:rPr>
+          <w:rFonts w:hint="eastAsia"/>
+        </w:rPr>
+        <w:t>设计，</w:t>
+      </w:r>
+      <w:r>
+        <w:rPr>
+          <w:rFonts w:hint="eastAsia"/>
+        </w:rPr>
+        <w:t>在Mapper文件 中编写S</w:t>
+      </w:r>
+      <w:r>
+        <w:t>QL</w:t>
+      </w:r>
+      <w:r>
+        <w:rPr>
+          <w:rFonts w:hint="eastAsia"/>
+        </w:rPr>
+        <w:t>语句。</w:t>
+      </w:r>
+    </w:p>
+    <w:p>
+      <w:pPr>
+        <w:pStyle w:val="1"/>
+      </w:pPr>
+      <w:r>
+        <w:rPr>
+          <w:rFonts w:hint="eastAsia"/>
+        </w:rPr>
+        <w:t>前端设计</w:t>
+      </w:r>
+      <w:r>
+        <w:rPr>
+          <w:rFonts w:hint="eastAsia"/>
+        </w:rPr>
+        <w:t>：</w:t>
+      </w:r>
+    </w:p>
+    <w:p>
+      <w:r>
+        <w:rPr>
+          <w:rFonts w:hint="eastAsia"/>
+        </w:rPr>
+        <w:t>前端使用</w:t>
+      </w:r>
+      <w:r>
+        <w:t>Vue3 + Vite3</w:t>
+      </w:r>
+      <w:r>
+        <w:t xml:space="preserve"> + </w:t>
+      </w:r>
+      <w:r>
+        <w:rPr>
+          <w:rFonts w:hint="eastAsia"/>
+        </w:rPr>
+        <w:t>nod</w:t>
+      </w:r>
+      <w:r>
+        <w:t>e</w:t>
+      </w:r>
+      <w:r>
+        <w:rPr>
+          <w:rFonts w:hint="eastAsia"/>
+        </w:rPr>
+        <w:t>.</w:t>
+      </w:r>
+      <w:r>
+        <w:t>js18</w:t>
+      </w:r>
+      <w:r>
+        <w:rPr>
+          <w:rFonts w:hint="eastAsia"/>
+        </w:rPr>
+        <w:t>搭建项目</w:t>
+      </w:r>
+    </w:p>
+    <w:p>
+      <w:r>
+        <w:rPr>
+          <w:rFonts w:hint="eastAsia"/>
+        </w:rPr>
+        <w:t>使用：</w:t>
+      </w:r>
+    </w:p>
+    <w:p>
+      <w:r>
+        <w:t>-</w:t>
+      </w:r>
+      <w:r>
+        <w:rPr>
+          <w:rFonts w:hint="eastAsia"/>
+        </w:rPr>
+        <w:t>n</w:t>
+      </w:r>
+      <w:r>
+        <w:t>pm install</w:t>
+      </w:r>
+    </w:p>
+    <w:p>
+      <w:r>
+        <w:t>-</w:t>
+      </w:r>
+      <w:r>
+        <w:rPr>
+          <w:rFonts w:hint="eastAsia"/>
+        </w:rPr>
+        <w:t>n</w:t>
+      </w:r>
+      <w:r>
+        <w:t xml:space="preserve">pm </w:t>
+      </w:r>
+      <w:r>
+        <w:rPr>
+          <w:rFonts w:hint="eastAsia"/>
+        </w:rPr>
+        <w:t>run</w:t>
+      </w:r>
+      <w:r>
+        <w:t xml:space="preserve"> dev</w:t>
+      </w:r>
+    </w:p>
+    <w:p/>
+    <w:p>
+      <w:pPr>
+        <w:rPr>
+          <w:b/>
+          <w:bCs/>
+          <w:sz w:val="28"/>
+          <w:szCs w:val="32"/>
+        </w:rPr>
+      </w:pPr>
+      <w:r>
+        <w:rPr>
+          <w:rFonts w:hint="eastAsia"/>
+          <w:b/>
+          <w:bCs/>
+          <w:sz w:val="28"/>
+          <w:szCs w:val="32"/>
+        </w:rPr>
+        <w:t>前端界面预览</w:t>
+      </w:r>
+      <w:r>
+        <w:rPr>
+          <w:rFonts w:hint="eastAsia"/>
+          <w:b/>
+          <w:bCs/>
+          <w:sz w:val="28"/>
+          <w:szCs w:val="32"/>
+        </w:rPr>
+        <w:t>：</w:t>
+      </w:r>
+    </w:p>
+    <w:p>
+      <w:pPr>
+        <w:jc w:val="center"/>
+      </w:pPr>
+      <w:r>
+        <w:drawing>
+          <wp:inline distT="0" distB="0" distL="0" distR="0" wp14:anchorId="30004356" wp14:editId="29B98325">
+            <wp:extent cx="5274310" cy="2966720"/>
+            <wp:effectExtent l="0" t="0" r="2540" b="5080"/>
+            <wp:docPr id="1900811463" name="图片 1"/>
+            <wp:cNvGraphicFramePr>
+              <a:graphicFrameLocks xmlns:a="http://schemas.openxmlformats.org/drawingml/2006/main" noChangeAspect="1"/>
+            </wp:cNvGraphicFramePr>
+            <a:graphic xmlns:a="http://schemas.openxmlformats.org/drawingml/2006/main">
+              <a:graphicData uri="http://schemas.openxmlformats.org/drawingml/2006/picture">
+                <pic:pic xmlns:pic="http://schemas.openxmlformats.org/drawingml/2006/picture">
+                  <pic:nvPicPr>
+                    <pic:cNvPr id="1900811463" name=""/>
+                    <pic:cNvPicPr/>
+                  </pic:nvPicPr>
+                  <pic:blipFill>
+                    <a:blip r:embed="rId11"/>
+                    <a:stretch>
+                      <a:fillRect/>
+                    </a:stretch>
+                  </pic:blipFill>
+                  <pic:spPr>
+                    <a:xfrm>
+                      <a:off x="0" y="0"/>
+                      <a:ext cx="5274310" cy="2966720"/>
+                    </a:xfrm>
+                    <a:prstGeom prst="rect">
+                      <a:avLst/>
+                    </a:prstGeom>
+                  </pic:spPr>
+                </pic:pic>
+              </a:graphicData>
+            </a:graphic>
+          </wp:inline>
+        </w:drawing>
+      </w:r>
+    </w:p>
+    <w:p>
+      <w:pPr>
+        <w:jc w:val="center"/>
+      </w:pPr>
+      <w:r>
+        <w:lastRenderedPageBreak/>
+        <w:drawing>
+          <wp:inline distT="0" distB="0" distL="0" distR="0" wp14:anchorId="7978731A" wp14:editId="1C644D11">
+            <wp:extent cx="5274310" cy="2961640"/>
+            <wp:effectExtent l="0" t="0" r="2540" b="0"/>
+            <wp:docPr id="188870141" name="图片 1"/>
+            <wp:cNvGraphicFramePr>
+              <a:graphicFrameLocks xmlns:a="http://schemas.openxmlformats.org/drawingml/2006/main" noChangeAspect="1"/>
+            </wp:cNvGraphicFramePr>
+            <a:graphic xmlns:a="http://schemas.openxmlformats.org/drawingml/2006/main">
+              <a:graphicData uri="http://schemas.openxmlformats.org/drawingml/2006/picture">
+                <pic:pic xmlns:pic="http://schemas.openxmlformats.org/drawingml/2006/picture">
+                  <pic:nvPicPr>
+                    <pic:cNvPr id="188870141" name=""/>
+                    <pic:cNvPicPr/>
+                  </pic:nvPicPr>
+                  <pic:blipFill>
+                    <a:blip r:embed="rId12"/>
+                    <a:stretch>
+                      <a:fillRect/>
+                    </a:stretch>
+                  </pic:blipFill>
+                  <pic:spPr>
+                    <a:xfrm>
+                      <a:off x="0" y="0"/>
+                      <a:ext cx="5274310" cy="2961640"/>
+                    </a:xfrm>
+                    <a:prstGeom prst="rect">
+                      <a:avLst/>
+                    </a:prstGeom>
+                  </pic:spPr>
+                </pic:pic>
+              </a:graphicData>
+            </a:graphic>
+          </wp:inline>
+        </w:drawing>
+      </w:r>
+    </w:p>
+    <w:p>
+      <w:pPr>
+        <w:jc w:val="center"/>
+      </w:pPr>
+      <w:r>
+        <w:drawing>
+          <wp:inline distT="0" distB="0" distL="0" distR="0" wp14:anchorId="6BBD8890" wp14:editId="59447816">
+            <wp:extent cx="5274310" cy="2976245"/>
+            <wp:effectExtent l="0" t="0" r="2540" b="0"/>
+            <wp:docPr id="1267146666" name="图片 1"/>
+            <wp:cNvGraphicFramePr>
+              <a:graphicFrameLocks xmlns:a="http://schemas.openxmlformats.org/drawingml/2006/main" noChangeAspect="1"/>
+            </wp:cNvGraphicFramePr>
+            <a:graphic xmlns:a="http://schemas.openxmlformats.org/drawingml/2006/main">
+              <a:graphicData uri="http://schemas.openxmlformats.org/drawingml/2006/picture">
+                <pic:pic xmlns:pic="http://schemas.openxmlformats.org/drawingml/2006/picture">
+                  <pic:nvPicPr>
+                    <pic:cNvPr id="1267146666" name=""/>
+                    <pic:cNvPicPr/>
+                  </pic:nvPicPr>
+                  <pic:blipFill>
+                    <a:blip r:embed="rId13"/>
+                    <a:stretch>
+                      <a:fillRect/>
+                    </a:stretch>
+                  </pic:blipFill>
+                  <pic:spPr>
+                    <a:xfrm>
+                      <a:off x="0" y="0"/>
+                      <a:ext cx="5274310" cy="2976245"/>
+                    </a:xfrm>
+                    <a:prstGeom prst="rect">
+                      <a:avLst/>
+                    </a:prstGeom>
+                  </pic:spPr>
+                </pic:pic>
+              </a:graphicData>
+            </a:graphic>
+          </wp:inline>
+        </w:drawing>
+      </w:r>
+    </w:p>
+    <w:p>
+      <w:pPr>
+        <w:jc w:val="center"/>
+      </w:pPr>
+      <w:r>
+        <w:lastRenderedPageBreak/>
+        <w:drawing>
+          <wp:inline distT="0" distB="0" distL="0" distR="0" wp14:anchorId="648869BC" wp14:editId="05F906F0">
+            <wp:extent cx="5274310" cy="2978785"/>
+            <wp:effectExtent l="0" t="0" r="2540" b="0"/>
+            <wp:docPr id="1989645349" name="图片 1"/>
+            <wp:cNvGraphicFramePr>
+              <a:graphicFrameLocks xmlns:a="http://schemas.openxmlformats.org/drawingml/2006/main" noChangeAspect="1"/>
+            </wp:cNvGraphicFramePr>
+            <a:graphic xmlns:a="http://schemas.openxmlformats.org/drawingml/2006/main">
+              <a:graphicData uri="http://schemas.openxmlformats.org/drawingml/2006/picture">
+                <pic:pic xmlns:pic="http://schemas.openxmlformats.org/drawingml/2006/picture">
+                  <pic:nvPicPr>
+                    <pic:cNvPr id="1989645349" name=""/>
+                    <pic:cNvPicPr/>
+                  </pic:nvPicPr>
+                  <pic:blipFill>
+                    <a:blip r:embed="rId14"/>
+                    <a:stretch>
+                      <a:fillRect/>
+                    </a:stretch>
+                  </pic:blipFill>
+                  <pic:spPr>
+                    <a:xfrm>
+                      <a:off x="0" y="0"/>
+                      <a:ext cx="5274310" cy="2978785"/>
+                    </a:xfrm>
+                    <a:prstGeom prst="rect">
+                      <a:avLst/>
+                    </a:prstGeom>
+                  </pic:spPr>
+                </pic:pic>
+              </a:graphicData>
+            </a:graphic>
+          </wp:inline>
+        </w:drawing>
+      </w:r>
+    </w:p>
+    <w:p>
+      <w:pPr>
+        <w:jc w:val="center"/>
+      </w:pPr>
+      <w:r>
+        <w:drawing>
+          <wp:inline distT="0" distB="0" distL="0" distR="0" wp14:anchorId="03A22FD0" wp14:editId="6E34E1FE">
+            <wp:extent cx="5274310" cy="2986405"/>
+            <wp:effectExtent l="0" t="0" r="2540" b="4445"/>
+            <wp:docPr id="1157255485" name="图片 1"/>
+            <wp:cNvGraphicFramePr>
+              <a:graphicFrameLocks xmlns:a="http://schemas.openxmlformats.org/drawingml/2006/main" noChangeAspect="1"/>
+            </wp:cNvGraphicFramePr>
+            <a:graphic xmlns:a="http://schemas.openxmlformats.org/drawingml/2006/main">
+              <a:graphicData uri="http://schemas.openxmlformats.org/drawingml/2006/picture">
+                <pic:pic xmlns:pic="http://schemas.openxmlformats.org/drawingml/2006/picture">
+                  <pic:nvPicPr>
+                    <pic:cNvPr id="1157255485" name=""/>
+                    <pic:cNvPicPr/>
+                  </pic:nvPicPr>
+                  <pic:blipFill>
+                    <a:blip r:embed="rId15"/>
+                    <a:stretch>
+                      <a:fillRect/>
+                    </a:stretch>
+                  </pic:blipFill>
+                  <pic:spPr>
+                    <a:xfrm>
+                      <a:off x="0" y="0"/>
+                      <a:ext cx="5274310" cy="2986405"/>
+                    </a:xfrm>
+                    <a:prstGeom prst="rect">
+                      <a:avLst/>
+                    </a:prstGeom>
+                  </pic:spPr>
+                </pic:pic>
+              </a:graphicData>
+            </a:graphic>
+          </wp:inline>
+        </w:drawing>
+      </w:r>
+    </w:p>
+    <w:p>
+      <w:pPr>
+        <w:jc w:val="left"/>
+        <w:rPr>
+          <w:b/>
+          <w:bCs/>
+          <w:sz w:val="28"/>
+          <w:szCs w:val="32"/>
+        </w:rPr>
+      </w:pPr>
+      <w:r>
+        <w:rPr>
+          <w:rFonts w:hint="eastAsia"/>
+          <w:b/>
+          <w:bCs/>
+          <w:sz w:val="28"/>
+          <w:szCs w:val="32"/>
+        </w:rPr>
+        <w:t>前端界面介绍：</w:t>
+      </w:r>
+    </w:p>
+    <w:p>
+      <w:pPr>
+        <w:jc w:val="left"/>
+      </w:pPr>
+      <w:r>
+        <w:rPr>
+          <w:rFonts w:hint="eastAsia"/>
+        </w:rPr>
+        <w:t>前端界面共设计四个主界面分别是：登录、首页、订单、货运信息</w:t>
+      </w:r>
+      <w:r>
+        <w:rPr>
+          <w:rFonts w:hint="eastAsia"/>
+        </w:rPr>
+        <w:t>。</w:t>
+      </w:r>
+    </w:p>
+    <w:p>
+      <w:pPr>
+        <w:jc w:val="left"/>
+      </w:pPr>
+      <w:r>
+        <w:rPr>
+          <w:rFonts w:hint="eastAsia"/>
+        </w:rPr>
+        <w:t>登录界面：</w:t>
+      </w:r>
+    </w:p>
+    <w:p>
+      <w:pPr>
+        <w:jc w:val="left"/>
+      </w:pPr>
+      <w:r>
+        <w:tab/>
+      </w:r>
+      <w:r>
+        <w:rPr>
+          <w:rFonts w:hint="eastAsia"/>
+        </w:rPr>
+        <w:t>提供管理员登录功能</w:t>
+      </w:r>
+    </w:p>
+    <w:p>
+      <w:pPr>
+        <w:jc w:val="left"/>
+      </w:pPr>
+      <w:r>
+        <w:rPr>
+          <w:rFonts w:hint="eastAsia"/>
+        </w:rPr>
+        <w:t>首页：</w:t>
+      </w:r>
+    </w:p>
+    <w:p>
+      <w:pPr>
+        <w:jc w:val="left"/>
+      </w:pPr>
+      <w:r>
+        <w:tab/>
+      </w:r>
+      <w:r>
+        <w:rPr>
+          <w:rFonts w:hint="eastAsia"/>
+        </w:rPr>
+        <w:t>提供根据船员I</w:t>
+      </w:r>
+      <w:r>
+        <w:t xml:space="preserve">D - Shipper ID </w:t>
+      </w:r>
+      <w:r>
+        <w:rPr>
+          <w:rFonts w:hint="eastAsia"/>
+        </w:rPr>
+        <w:t>查询船员信息</w:t>
+      </w:r>
+      <w:r>
+        <w:rPr>
+          <w:rFonts w:hint="eastAsia"/>
+        </w:rPr>
+        <w:t>。</w:t>
+      </w:r>
+    </w:p>
+    <w:p>
+      <w:pPr>
+        <w:jc w:val="left"/>
+      </w:pPr>
+      <w:r>
+        <w:rPr>
+          <w:rFonts w:hint="eastAsia"/>
+        </w:rPr>
+        <w:t>订单：</w:t>
+      </w:r>
+    </w:p>
+    <w:p>
+      <w:pPr>
+        <w:jc w:val="left"/>
+      </w:pPr>
+      <w:r>
+        <w:tab/>
+      </w:r>
+      <w:r>
+        <w:rPr>
+          <w:rFonts w:hint="eastAsia"/>
+        </w:rPr>
+        <w:t>根据订单I</w:t>
+      </w:r>
+      <w:r>
+        <w:t xml:space="preserve">D - Shipment ID </w:t>
+      </w:r>
+      <w:r>
+        <w:rPr>
+          <w:rFonts w:hint="eastAsia"/>
+        </w:rPr>
+        <w:t xml:space="preserve">查询订单信息 </w:t>
+      </w:r>
+      <w:r>
+        <w:rPr>
+          <w:rFonts w:hint="eastAsia"/>
+        </w:rPr>
+        <w:t>。</w:t>
+      </w:r>
+    </w:p>
+    <w:p>
+      <w:pPr>
+        <w:jc w:val="left"/>
+      </w:pPr>
+      <w:r>
+        <w:tab/>
+      </w:r>
+      <w:r>
+        <w:rPr>
+          <w:rFonts w:hint="eastAsia"/>
+        </w:rPr>
+        <w:t>创建订单 在表单中填写基本信息即可创建订单</w:t>
+      </w:r>
+      <w:r>
+        <w:rPr>
+          <w:rFonts w:hint="eastAsia"/>
+        </w:rPr>
+        <w:t>。</w:t>
+      </w:r>
+    </w:p>
+    <w:p>
+      <w:pPr>
+        <w:jc w:val="left"/>
+      </w:pPr>
+      <w:r>
+        <w:rPr>
+          <w:rFonts w:hint="eastAsia"/>
+        </w:rPr>
+        <w:t>货运信息：</w:t>
+      </w:r>
+    </w:p>
+    <w:p>
+      <w:pPr>
+        <w:jc w:val="left"/>
+        <w:rPr>
+          <w:rFonts w:hint="eastAsia"/>
+        </w:rPr>
+      </w:pPr>
+      <w:r>
+        <w:tab/>
+      </w:r>
+      <w:r>
+        <w:rPr>
+          <w:rFonts w:hint="eastAsia"/>
+        </w:rPr>
+        <w:t>在货运信息界面填写Sh</w:t>
+      </w:r>
+      <w:r>
+        <w:t>ipper ID</w:t>
+      </w:r>
+      <w:r>
+        <w:rPr>
+          <w:rFonts w:hint="eastAsia"/>
+        </w:rPr>
+        <w:t>和Ship</w:t>
+      </w:r>
+      <w:r>
+        <w:t>ment ID</w:t>
+      </w:r>
+      <w:r>
+        <w:rPr>
+          <w:rFonts w:hint="eastAsia"/>
+        </w:rPr>
+        <w:t>后可查询船员所负责的订单信息以及</w:t>
+      </w:r>
+      <w:r>
+        <w:rPr>
+          <w:rFonts w:hint="eastAsia"/>
+        </w:rPr>
+        <w:lastRenderedPageBreak/>
+        <w:t>该订单对应的货运</w:t>
+      </w:r>
+      <w:r>
+        <w:rPr>
+          <w:rFonts w:hint="eastAsia"/>
+        </w:rPr>
+        <w:t>信息</w:t>
+      </w:r>
+      <w:r>
+        <w:rPr>
+          <w:rFonts w:hint="eastAsia"/>
+        </w:rPr>
+        <w:t>。</w:t>
+      </w:r>
+    </w:p>
+    <w:p>
+      <w:pPr>
+        <w:jc w:val="left"/>
+        <w:rPr>
+          <w:rFonts w:hint="eastAsia"/>
+        </w:rPr>
+      </w:pPr>
+      <w:r>
+        <w:tab/>
+      </w:r>
+      <w:r>
+        <w:rPr>
+          <w:rFonts w:hint="eastAsia"/>
+        </w:rPr>
+        <w:t>Ship</w:t>
+      </w:r>
+      <w:r>
+        <w:t>ment ID</w:t>
+      </w:r>
+      <w:r>
+        <w:rPr>
+          <w:rFonts w:hint="eastAsia"/>
+        </w:rPr>
+        <w:t>是必填字段，若只填写Ship</w:t>
+      </w:r>
+      <w:r>
+        <w:t>ment ID</w:t>
+      </w:r>
+      <w:r>
+        <w:rPr>
+          <w:rFonts w:hint="eastAsia"/>
+        </w:rPr>
+        <w:t>则只会显示该订单的货运信息</w:t>
+      </w:r>
+      <w:r>
+        <w:rPr>
+          <w:rFonts w:hint="eastAsia"/>
+        </w:rPr>
+        <w:t>。</w:t>
+      </w:r>
+    </w:p>
+    <w:p>
+      <w:pPr>
+        <w:pStyle w:val="1"/>
+      </w:pPr>
+      <w:r>
+        <w:rPr>
+          <w:rFonts w:hint="eastAsia"/>
+        </w:rPr>
+        <w:t>测试：</w:t>
+      </w:r>
+    </w:p>
+    <w:p>
+      <w:pPr>
+        <w:rPr>
+          <w:b/>
+          <w:bCs/>
+          <w:sz w:val="28"/>
+          <w:szCs w:val="32"/>
+        </w:rPr>
+      </w:pPr>
+      <w:r>
+        <w:rPr>
+          <w:rFonts w:hint="eastAsia"/>
+          <w:b/>
+          <w:bCs/>
+          <w:sz w:val="28"/>
+          <w:szCs w:val="32"/>
+        </w:rPr>
+        <w:t>单元测试：</w:t>
+      </w:r>
+    </w:p>
+    <w:p>
+      <w:r>
+        <w:tab/>
+      </w:r>
+      <w:r>
+        <w:rPr>
+          <w:rFonts w:hint="eastAsia"/>
+        </w:rPr>
+        <w:t>在Spring</w:t>
+      </w:r>
+      <w:r>
+        <w:t>boot</w:t>
+      </w:r>
+      <w:r>
+        <w:rPr>
+          <w:rFonts w:hint="eastAsia"/>
+        </w:rPr>
+        <w:t>项目中的Test文件夹使用J</w:t>
+      </w:r>
+      <w:r>
+        <w:t>unit</w:t>
+      </w:r>
+      <w:r>
+        <w:rPr>
+          <w:rFonts w:hint="eastAsia"/>
+        </w:rPr>
+        <w:t>测试框架结合</w:t>
+      </w:r>
+      <w:r>
+        <w:t>@S</w:t>
+      </w:r>
+      <w:r>
+        <w:rPr>
+          <w:rFonts w:hint="eastAsia"/>
+        </w:rPr>
+        <w:t>p</w:t>
+      </w:r>
+      <w:r>
+        <w:t>ringbootTest</w:t>
+      </w:r>
+      <w:r>
+        <w:rPr>
+          <w:rFonts w:hint="eastAsia"/>
+        </w:rPr>
+        <w:t>和@</w:t>
+      </w:r>
+      <w:r>
+        <w:t>T</w:t>
+      </w:r>
+      <w:r>
+        <w:rPr>
+          <w:rFonts w:hint="eastAsia"/>
+        </w:rPr>
+        <w:t>est直接实现</w:t>
+      </w:r>
+      <w:r>
+        <w:t>Service</w:t>
+      </w:r>
+      <w:r>
+        <w:rPr>
+          <w:rFonts w:hint="eastAsia"/>
+        </w:rPr>
+        <w:t>层全部业务的单元测试。</w:t>
+      </w:r>
+    </w:p>
+    <w:p>
+      <w:pPr>
+        <w:rPr>
+          <w:b/>
+          <w:bCs/>
+          <w:sz w:val="28"/>
+          <w:szCs w:val="32"/>
+        </w:rPr>
+      </w:pPr>
+      <w:r>
+        <w:rPr>
+          <w:rFonts w:hint="eastAsia"/>
+          <w:b/>
+          <w:bCs/>
+          <w:sz w:val="28"/>
+          <w:szCs w:val="32"/>
+        </w:rPr>
+        <w:t>接口（集成测试）：</w:t>
+      </w:r>
+    </w:p>
+    <w:p>
+      <w:r>
+        <w:tab/>
+      </w:r>
+      <w:r>
+        <w:rPr>
+          <w:rFonts w:hint="eastAsia"/>
+        </w:rPr>
+        <w:t>使用</w:t>
+      </w:r>
+      <w:r>
+        <w:t>A</w:t>
+      </w:r>
+      <w:r>
+        <w:rPr>
+          <w:rFonts w:hint="eastAsia"/>
+        </w:rPr>
+        <w:t>pi</w:t>
+      </w:r>
+      <w:r>
+        <w:t>Post7</w:t>
+      </w:r>
+      <w:r>
+        <w:rPr>
+          <w:rFonts w:hint="eastAsia"/>
+        </w:rPr>
+        <w:t>对Con</w:t>
+      </w:r>
+      <w:r>
+        <w:t>troller</w:t>
+      </w:r>
+      <w:r>
+        <w:rPr>
+          <w:rFonts w:hint="eastAsia"/>
+        </w:rPr>
+        <w:t>层</w:t>
+      </w:r>
+      <w:r>
+        <w:rPr>
+          <w:rFonts w:hint="eastAsia"/>
+        </w:rPr>
+        <w:t>所暴露的外部接口进行A</w:t>
+      </w:r>
+      <w:r>
+        <w:t>PI</w:t>
+      </w:r>
+      <w:r>
+        <w:rPr>
+          <w:rFonts w:hint="eastAsia"/>
+        </w:rPr>
+        <w:t>测试。</w:t>
+      </w:r>
+    </w:p>
+    <w:p>
+      <w:r>
+        <w:rPr>
+          <w:rFonts w:hint="eastAsia"/>
+        </w:rPr>
+        <w:t>测试预览如下：</w:t>
+      </w:r>
+    </w:p>
+    <w:p>
+      <w:pPr>
+        <w:rPr>
+          <w:rFonts w:hint="eastAsia"/>
+        </w:rPr>
+      </w:pPr>
+      <w:r>
+        <w:drawing>
+          <wp:inline distT="0" distB="0" distL="0" distR="0" wp14:anchorId="4FE504F9" wp14:editId="1FFC971B">
+            <wp:extent cx="2502029" cy="4711942"/>
+            <wp:effectExtent l="0" t="0" r="0" b="0"/>
+            <wp:docPr id="565176557" name="图片 1"/>
+            <wp:cNvGraphicFramePr>
+              <a:graphicFrameLocks xmlns:a="http://schemas.openxmlformats.org/drawingml/2006/main" noChangeAspect="1"/>
+            </wp:cNvGraphicFramePr>
+            <a:graphic xmlns:a="http://schemas.openxmlformats.org/drawingml/2006/main">
+              <a:graphicData uri="http://schemas.openxmlformats.org/drawingml/2006/picture">
+                <pic:pic xmlns:pic="http://schemas.openxmlformats.org/drawingml/2006/picture">
+                  <pic:nvPicPr>
+                    <pic:cNvPr id="565176557" name=""/>
+                    <pic:cNvPicPr/>
+                  </pic:nvPicPr>
+                  <pic:blipFill>
+                    <a:blip r:embed="rId16"/>
+                    <a:stretch>
+                      <a:fillRect/>
+                    </a:stretch>
+                  </pic:blipFill>
+                  <pic:spPr>
+                    <a:xfrm>
+                      <a:off x="0" y="0"/>
+                      <a:ext cx="2502029" cy="4711942"/>
+                    </a:xfrm>
+                    <a:prstGeom prst="rect">
+                      <a:avLst/>
+                    </a:prstGeom>
+                  </pic:spPr>
+                </pic:pic>
+              </a:graphicData>
+            </a:graphic>
+          </wp:inline>
+        </w:drawing>
+      </w:r>
+      <w:r>
+        <w:lastRenderedPageBreak/>
+        <w:drawing>
+          <wp:inline distT="0" distB="0" distL="0" distR="0" wp14:anchorId="4F982143" wp14:editId="4770408A">
+            <wp:extent cx="5274310" cy="2023745"/>
+            <wp:effectExtent l="0" t="0" r="2540" b="0"/>
+            <wp:docPr id="1275692533" name="图片 1"/>
+            <wp:cNvGraphicFramePr>
+              <a:graphicFrameLocks xmlns:a="http://schemas.openxmlformats.org/drawingml/2006/main" noChangeAspect="1"/>
+            </wp:cNvGraphicFramePr>
+            <a:graphic xmlns:a="http://schemas.openxmlformats.org/drawingml/2006/main">
+              <a:graphicData uri="http://schemas.openxmlformats.org/drawingml/2006/picture">
+                <pic:pic xmlns:pic="http://schemas.openxmlformats.org/drawingml/2006/picture">
+                  <pic:nvPicPr>
+                    <pic:cNvPr id="1275692533" name=""/>
+                    <pic:cNvPicPr/>
+                  </pic:nvPicPr>
+                  <pic:blipFill>
+                    <a:blip r:embed="rId17"/>
+                    <a:stretch>
+                      <a:fillRect/>
+                    </a:stretch>
+                  </pic:blipFill>
+                  <pic:spPr>
+                    <a:xfrm>
+                      <a:off x="0" y="0"/>
+                      <a:ext cx="5274310" cy="2023745"/>
+                    </a:xfrm>
+                    <a:prstGeom prst="rect">
+                      <a:avLst/>
+                    </a:prstGeom>
+                  </pic:spPr>
+                </pic:pic>
+              </a:graphicData>
+            </a:graphic>
+          </wp:inline>
+        </w:drawing>
+      </w:r>
     </w:p>
     <w:sectPr>
       <w:pgSz w:w="11906" w:h="16838"/>
@@ -1707,6 +2933,28 @@
       <w:jc w:val="both"/>
     </w:pPr>
   </w:style>
+  <w:style w:type="paragraph" w:styleId="1">
+    <w:name w:val="heading 1"/>
+    <w:basedOn w:val="a"/>
+    <w:next w:val="a"/>
+    <w:link w:val="10"/>
+    <w:uiPriority w:val="9"/>
+    <w:qFormat/>
+    <w:rsid w:val="00D13381"/>
+    <w:pPr>
+      <w:keepNext/>
+      <w:keepLines/>
+      <w:spacing w:before="340" w:after="330" w:line="578" w:lineRule="auto"/>
+      <w:outlineLvl w:val="0"/>
+    </w:pPr>
+    <w:rPr>
+      <w:b/>
+      <w:bCs/>
+      <w:kern w:val="44"/>
+      <w:sz w:val="44"/>
+      <w:szCs w:val="44"/>
+    </w:rPr>
+  </w:style>
   <w:style w:type="character" w:default="1" w:styleId="a0">
     <w:name w:val="Default Paragraph Font"/>
     <w:uiPriority w:val="1"/>
@@ -1813,6 +3061,20 @@
     <w:rPr>
       <w:sz w:val="18"/>
       <w:szCs w:val="18"/>
+    </w:rPr>
+  </w:style>
+  <w:style w:type="character" w:customStyle="1" w:styleId="10">
+    <w:name w:val="标题 1 字符"/>
+    <w:basedOn w:val="a0"/>
+    <w:link w:val="1"/>
+    <w:uiPriority w:val="9"/>
+    <w:rsid w:val="00D13381"/>
+    <w:rPr>
+      <w:b/>
+      <w:bCs/>
+      <w:kern w:val="44"/>
+      <w:sz w:val="44"/>
+      <w:szCs w:val="44"/>
     </w:rPr>
   </w:style>
 </w:styles>
